--- a/Session 4_MapReduce Assignments.docx
+++ b/Session 4_MapReduce Assignments.docx
@@ -75,16 +75,17 @@
       <w:pPr>
         <w:ind w:left="720"/>
       </w:pPr>
+      <w:bookmarkStart w:id="0" w:name="_GoBack"/>
       <w:r>
         <w:rPr>
           <w:noProof/>
           <w:lang w:eastAsia="en-IN"/>
         </w:rPr>
         <w:drawing>
-          <wp:inline distT="0" distB="0" distL="0" distR="0" wp14:anchorId="3A90F2BC" wp14:editId="21440F8C">
-            <wp:extent cx="3639792" cy="1262596"/>
+          <wp:inline distT="0" distB="0" distL="0" distR="0" wp14:anchorId="6B54D3DC" wp14:editId="2BE1CF9B">
+            <wp:extent cx="4158943" cy="1416418"/>
             <wp:effectExtent l="0" t="0" r="0" b="0"/>
-            <wp:docPr id="9" name="Picture 9"/>
+            <wp:docPr id="2" name="Picture 2"/>
             <wp:cNvGraphicFramePr>
               <a:graphicFrameLocks xmlns:a="http://schemas.openxmlformats.org/drawingml/2006/main" noChangeAspect="1"/>
             </wp:cNvGraphicFramePr>
@@ -104,7 +105,7 @@
                   <pic:spPr>
                     <a:xfrm>
                       <a:off x="0" y="0"/>
-                      <a:ext cx="3646029" cy="1264759"/>
+                      <a:ext cx="4161351" cy="1417238"/>
                     </a:xfrm>
                     <a:prstGeom prst="rect">
                       <a:avLst/>
@@ -116,6 +117,7 @@
           </wp:inline>
         </w:drawing>
       </w:r>
+      <w:bookmarkEnd w:id="0"/>
     </w:p>
     <w:p>
       <w:pPr>
@@ -343,6 +345,7 @@
           <w:i/>
           <w:sz w:val="18"/>
         </w:rPr>
+        <w:lastRenderedPageBreak/>
         <w:t>Output:</w:t>
       </w:r>
     </w:p>
@@ -354,13 +357,11 @@
           <w:sz w:val="18"/>
         </w:rPr>
       </w:pPr>
-      <w:bookmarkStart w:id="0" w:name="_GoBack"/>
       <w:r>
         <w:rPr>
           <w:noProof/>
           <w:lang w:eastAsia="en-IN"/>
         </w:rPr>
-        <w:lastRenderedPageBreak/>
         <w:drawing>
           <wp:inline distT="0" distB="0" distL="0" distR="0" wp14:anchorId="6B013FBE" wp14:editId="35F6359C">
             <wp:extent cx="4053435" cy="1221060"/>
@@ -397,7 +398,6 @@
           </wp:inline>
         </w:drawing>
       </w:r>
-      <w:bookmarkEnd w:id="0"/>
     </w:p>
     <w:sectPr>
       <w:pgSz w:w="11906" w:h="16838"/>
